--- a/2023 商用服务协议（基础版）-线下合同模板.docx
+++ b/2023 商用服务协议（基础版）-线下合同模板.docx
@@ -79,21 +79,34 @@
               <w:snapToGrid w:val="0"/>
               <w:jc w:val="center"/>
               <w:rPr>
-                <w:rFonts w:asciiTheme="minorEastAsia" w:hAnsiTheme="minorEastAsia" w:eastAsiaTheme="minorEastAsia"/>
+                <w:rFonts w:hint="eastAsia" w:asciiTheme="minorEastAsia" w:hAnsiTheme="minorEastAsia" w:eastAsiaTheme="minorEastAsia"/>
                 <w:b/>
-                <w:sz w:val="18"/>
-                <w:szCs w:val="18"/>
-                <w:lang w:val="zh-TW" w:eastAsia="zh-TW"/>
-              </w:rPr>
-            </w:pPr>
+                <w:color w:val="000000" w:themeColor="text1"/>
+                <w:sz w:val="18"/>
+                <w:szCs w:val="18"/>
+                <w:lang w:val="zh-TW" w:eastAsia="zh-TW"/>
+                <w14:textFill>
+                  <w14:solidFill>
+                    <w14:schemeClr w14:val="tx1"/>
+                  </w14:solidFill>
+                </w14:textFill>
+              </w:rPr>
+            </w:pPr>
+            <w:bookmarkStart w:id="2" w:name="_GoBack"/>
             <w:bookmarkStart w:id="1" w:name="_Hlk70078729"/>
             <w:r>
               <w:rPr>
                 <w:rFonts w:hint="eastAsia" w:asciiTheme="minorEastAsia" w:hAnsiTheme="minorEastAsia" w:eastAsiaTheme="minorEastAsia"/>
                 <w:b/>
-                <w:sz w:val="18"/>
-                <w:szCs w:val="18"/>
-                <w:lang w:val="zh-TW" w:eastAsia="zh-TW"/>
+                <w:color w:val="000000" w:themeColor="text1"/>
+                <w:sz w:val="18"/>
+                <w:szCs w:val="18"/>
+                <w:lang w:val="zh-TW" w:eastAsia="zh-TW"/>
+                <w14:textFill>
+                  <w14:solidFill>
+                    <w14:schemeClr w14:val="tx1"/>
+                  </w14:solidFill>
+                </w14:textFill>
               </w:rPr>
               <w:t>甲方</w:t>
             </w:r>
@@ -103,23 +116,36 @@
               <w:snapToGrid w:val="0"/>
               <w:jc w:val="center"/>
               <w:rPr>
-                <w:rFonts w:asciiTheme="minorEastAsia" w:hAnsiTheme="minorEastAsia" w:eastAsiaTheme="minorEastAsia"/>
+                <w:rStyle w:val="16"/>
+                <w:rFonts w:hint="eastAsia" w:ascii="Times New Roman" w:hAnsi="Times New Roman" w:cs="Times New Roman"/>
+                <w:color w:val="000000" w:themeColor="text1"/>
+                <w:sz w:val="18"/>
+                <w:szCs w:val="18"/>
+                <w:lang w:val="zh-TW" w:eastAsia="zh-TW"/>
+                <w14:textFill>
+                  <w14:solidFill>
+                    <w14:schemeClr w14:val="tx1"/>
+                  </w14:solidFill>
+                </w14:textFill>
+              </w:rPr>
+            </w:pPr>
+            <w:r>
+              <w:rPr>
+                <w:rFonts w:hint="eastAsia" w:asciiTheme="minorEastAsia" w:hAnsiTheme="minorEastAsia" w:eastAsiaTheme="minorEastAsia"/>
                 <w:b/>
-                <w:sz w:val="18"/>
-                <w:szCs w:val="18"/>
-                <w:lang w:val="zh-TW" w:eastAsia="zh-TW"/>
-              </w:rPr>
-            </w:pPr>
-            <w:r>
-              <w:rPr>
-                <w:rFonts w:hint="eastAsia" w:asciiTheme="minorEastAsia" w:hAnsiTheme="minorEastAsia" w:eastAsiaTheme="minorEastAsia"/>
-                <w:b/>
-                <w:sz w:val="18"/>
-                <w:szCs w:val="18"/>
-                <w:lang w:val="zh-TW" w:eastAsia="zh-TW"/>
+                <w:color w:val="000000" w:themeColor="text1"/>
+                <w:sz w:val="18"/>
+                <w:szCs w:val="18"/>
+                <w:lang w:val="zh-TW" w:eastAsia="zh-TW"/>
+                <w14:textFill>
+                  <w14:solidFill>
+                    <w14:schemeClr w14:val="tx1"/>
+                  </w14:solidFill>
+                </w14:textFill>
               </w:rPr>
               <w:t>（盖章）</w:t>
             </w:r>
+            <w:bookmarkEnd w:id="2"/>
           </w:p>
         </w:tc>
         <w:tc>
@@ -130,25 +156,37 @@
           </w:tcPr>
           <w:p>
             <w:pPr>
-              <w:keepNext w:val="0"/>
-              <w:keepLines w:val="0"/>
-              <w:widowControl/>
-              <w:suppressLineNumbers w:val="0"/>
-              <w:jc w:val="both"/>
-              <w:rPr>
-                <w:rFonts w:hint="eastAsia" w:ascii="Songti SC Regular" w:hAnsi="Songti SC Regular" w:eastAsia="Songti SC Regular" w:cs="Songti SC Regular"/>
-                <w:b/>
-                <w:color w:val="000000" w:themeColor="text1"/>
-                <w:sz w:val="18"/>
-                <w:szCs w:val="18"/>
-                <w:lang w:val="zh-TW" w:eastAsia="zh-TW"/>
-                <w14:textFill>
-                  <w14:solidFill>
-                    <w14:schemeClr w14:val="tx1"/>
-                  </w14:solidFill>
-                </w14:textFill>
-              </w:rPr>
-            </w:pPr>
+              <w:snapToGrid w:val="0"/>
+              <w:rPr>
+                <w:rStyle w:val="16"/>
+                <w:rFonts w:hint="eastAsia" w:ascii="Times New Roman" w:hAnsi="Times New Roman" w:cs="Times New Roman"/>
+                <w:color w:val="000000" w:themeColor="text1"/>
+                <w:sz w:val="18"/>
+                <w:szCs w:val="18"/>
+                <w:lang w:val="zh-TW" w:eastAsia="zh-TW"/>
+                <w14:textFill>
+                  <w14:solidFill>
+                    <w14:schemeClr w14:val="tx1"/>
+                  </w14:solidFill>
+                </w14:textFill>
+              </w:rPr>
+            </w:pPr>
+            <w:r>
+              <w:rPr>
+                <w:rStyle w:val="16"/>
+                <w:rFonts w:hint="eastAsia" w:ascii="Times New Roman" w:hAnsi="Times New Roman" w:cs="Times New Roman"/>
+                <w:color w:val="000000" w:themeColor="text1"/>
+                <w:sz w:val="18"/>
+                <w:szCs w:val="18"/>
+                <w:lang w:val="zh-TW" w:eastAsia="zh-TW"/>
+                <w14:textFill>
+                  <w14:solidFill>
+                    <w14:schemeClr w14:val="tx1"/>
+                  </w14:solidFill>
+                </w14:textFill>
+              </w:rPr>
+              <w:t>深圳TCL数字技术有限公司</w:t>
+            </w:r>
           </w:p>
         </w:tc>
         <w:tc>
@@ -333,6 +371,15 @@
                 <w:lang w:val="zh-TW" w:eastAsia="zh-TW" w:bidi="ar-SA"/>
               </w:rPr>
             </w:pPr>
+            <w:r>
+              <w:rPr>
+                <w:rFonts w:hint="eastAsia" w:ascii="Songti SC Regular" w:hAnsi="Songti SC Regular" w:eastAsia="Songti SC Regular" w:cs="Songti SC Regular"/>
+                <w:sz w:val="18"/>
+                <w:szCs w:val="18"/>
+                <w:lang w:val="zh-TW" w:eastAsia="zh-TW" w:bidi="ar-SA"/>
+              </w:rPr>
+              <w:t>广东省深圳市南山区西丽街道 详细地址: 2号路tcl国际e城g1栋</w:t>
+            </w:r>
           </w:p>
         </w:tc>
         <w:tc>
@@ -2839,8 +2886,6 @@
               </w:rPr>
               <w:t>1</w:t>
             </w:r>
-            <w:bookmarkStart w:id="2" w:name="_GoBack"/>
-            <w:bookmarkEnd w:id="2"/>
             <w:r>
               <w:rPr>
                 <w:rFonts w:hint="eastAsia" w:asciiTheme="minorEastAsia" w:hAnsiTheme="minorEastAsia" w:eastAsiaTheme="minorEastAsia"/>
